--- a/DefinitionDocument.docx
+++ b/DefinitionDocument.docx
@@ -1,75 +1,83 @@
 
 <file path=word/document.xml><?xml version="1.0" encoding="utf-8"?>
-<w:document xmlns:mc="http://schemas.openxmlformats.org/markup-compatibility/2006" xmlns:o="urn:schemas-microsoft-com:office:office" xmlns:r="http://schemas.openxmlformats.org/officeDocument/2006/relationships" xmlns:m="http://schemas.openxmlformats.org/officeDocument/2006/math" xmlns:v="urn:schemas-microsoft-com:vml" xmlns:wp="http://schemas.openxmlformats.org/drawingml/2006/wordprocessingDrawing" xmlns:w10="urn:schemas-microsoft-com:office:word" xmlns:w="http://schemas.openxmlformats.org/wordprocessingml/2006/main" xmlns:wne="http://schemas.microsoft.com/office/word/2006/wordml" xmlns:sl="http://schemas.openxmlformats.org/schemaLibrary/2006/main" xmlns:a="http://schemas.openxmlformats.org/drawingml/2006/main" xmlns:pic="http://schemas.openxmlformats.org/drawingml/2006/picture" xmlns:c="http://schemas.openxmlformats.org/drawingml/2006/chart" xmlns:lc="http://schemas.openxmlformats.org/drawingml/2006/lockedCanvas" xmlns:dgm="http://schemas.openxmlformats.org/drawingml/2006/diagram" xmlns:wps="http://schemas.microsoft.com/office/word/2010/wordprocessingShape" xmlns:wpg="http://schemas.microsoft.com/office/word/2010/wordprocessingGroup" xmlns:w14="http://schemas.microsoft.com/office/word/2010/wordml" xmlns:w15="http://schemas.microsoft.com/office/word/2012/wordml">
+<w:document xmlns:wpc="http://schemas.microsoft.com/office/word/2010/wordprocessingCanvas" xmlns:cx="http://schemas.microsoft.com/office/drawing/2014/chartex" xmlns:cx1="http://schemas.microsoft.com/office/drawing/2015/9/8/chartex" xmlns:cx2="http://schemas.microsoft.com/office/drawing/2015/10/21/chartex" xmlns:cx3="http://schemas.microsoft.com/office/drawing/2016/5/9/chartex" xmlns:cx4="http://schemas.microsoft.com/office/drawing/2016/5/10/chartex" xmlns:cx5="http://schemas.microsoft.com/office/drawing/2016/5/11/chartex" xmlns:cx6="http://schemas.microsoft.com/office/drawing/2016/5/12/chartex" xmlns:cx7="http://schemas.microsoft.com/office/drawing/2016/5/13/chartex" xmlns:cx8="http://schemas.microsoft.com/office/drawing/2016/5/14/chartex" xmlns:mc="http://schemas.openxmlformats.org/markup-compatibility/2006" xmlns:aink="http://schemas.microsoft.com/office/drawing/2016/ink" xmlns:am3d="http://schemas.microsoft.com/office/drawing/2017/model3d" xmlns:o="urn:schemas-microsoft-com:office:office" xmlns:r="http://schemas.openxmlformats.org/officeDocument/2006/relationships" xmlns:m="http://schemas.openxmlformats.org/officeDocument/2006/math" xmlns:v="urn:schemas-microsoft-com:vml" xmlns:wp14="http://schemas.microsoft.com/office/word/2010/wordprocessingDrawing" xmlns:wp="http://schemas.openxmlformats.org/drawingml/2006/wordprocessingDrawing" xmlns:w10="urn:schemas-microsoft-com:office:word" xmlns:w="http://schemas.openxmlformats.org/wordprocessingml/2006/main" xmlns:w14="http://schemas.microsoft.com/office/word/2010/wordml" xmlns:w15="http://schemas.microsoft.com/office/word/2012/wordml" xmlns:w16cid="http://schemas.microsoft.com/office/word/2016/wordml/cid" xmlns:w16se="http://schemas.microsoft.com/office/word/2015/wordml/symex" xmlns:wpg="http://schemas.microsoft.com/office/word/2010/wordprocessingGroup" xmlns:wpi="http://schemas.microsoft.com/office/word/2010/wordprocessingInk" xmlns:wne="http://schemas.microsoft.com/office/word/2006/wordml" xmlns:wps="http://schemas.microsoft.com/office/word/2010/wordprocessingShape" mc:Ignorable="w14 w15 w16se w16cid wp14">
   <w:body>
     <w:p>
       <w:pPr>
         <w:pStyle w:val="Title"/>
-        <w:rPr/>
-      </w:pPr>
-      <w:bookmarkStart w:colFirst="0" w:colLast="0" w:name="_jojnxpdh3bcc" w:id="0"/>
+        <w:rPr>
+          <w:color w:val="000000" w:themeColor="text1"/>
+        </w:rPr>
+      </w:pPr>
+      <w:bookmarkStart w:id="0" w:name="_jojnxpdh3bcc" w:colFirst="0" w:colLast="0"/>
       <w:bookmarkEnd w:id="0"/>
       <w:r>
         <w:rPr>
-          <w:rtl w:val="0"/>
-        </w:rPr>
-        <w:t xml:space="preserve">Personal Portfolio Documentation</w:t>
-      </w:r>
-    </w:p>
-    <w:p>
-      <w:pPr>
-        <w:rPr/>
-      </w:pPr>
-      <w:r>
-        <w:rPr>
-          <w:rtl w:val="0"/>
-        </w:rPr>
-      </w:r>
+          <w:color w:val="000000" w:themeColor="text1"/>
+        </w:rPr>
+        <w:t>Personal Portfolio Documentation</w:t>
+      </w:r>
+    </w:p>
+    <w:p>
+      <w:pPr>
+        <w:rPr>
+          <w:color w:val="000000" w:themeColor="text1"/>
+        </w:rPr>
+      </w:pPr>
     </w:p>
     <w:p>
       <w:pPr>
         <w:pStyle w:val="Heading1"/>
-        <w:rPr/>
-      </w:pPr>
-      <w:bookmarkStart w:colFirst="0" w:colLast="0" w:name="_zfk0c2peymnk" w:id="1"/>
+        <w:rPr>
+          <w:color w:val="000000" w:themeColor="text1"/>
+        </w:rPr>
+      </w:pPr>
+      <w:bookmarkStart w:id="1" w:name="_zfk0c2peymnk" w:colFirst="0" w:colLast="0"/>
       <w:bookmarkEnd w:id="1"/>
       <w:r>
         <w:rPr>
-          <w:rtl w:val="0"/>
-        </w:rPr>
-        <w:t xml:space="preserve">Project Definition</w:t>
-      </w:r>
-    </w:p>
-    <w:p>
-      <w:pPr>
-        <w:rPr/>
-      </w:pPr>
-      <w:r>
-        <w:rPr>
-          <w:rtl w:val="0"/>
-        </w:rPr>
-      </w:r>
-    </w:p>
-    <w:p>
-      <w:pPr>
-        <w:rPr/>
-      </w:pPr>
-      <w:r>
-        <w:rPr>
-          <w:rtl w:val="0"/>
-        </w:rPr>
-        <w:t xml:space="preserve">The purpose of this project is to produce a web application that showcases my skills as a developer. This will be carried out by outlining personal projects from the past as well as some components of the portfolio itself.</w:t>
-      </w:r>
-    </w:p>
-    <w:p>
-      <w:pPr>
-        <w:rPr/>
-      </w:pPr>
-      <w:r>
-        <w:rPr>
-          <w:rtl w:val="0"/>
-        </w:rPr>
-        <w:t xml:space="preserve">The application will be divided in the following components:</w:t>
+          <w:color w:val="000000" w:themeColor="text1"/>
+        </w:rPr>
+        <w:t>Project Definition</w:t>
+      </w:r>
+    </w:p>
+    <w:p>
+      <w:pPr>
+        <w:rPr>
+          <w:color w:val="000000" w:themeColor="text1"/>
+        </w:rPr>
+      </w:pPr>
+    </w:p>
+    <w:p>
+      <w:pPr>
+        <w:rPr>
+          <w:color w:val="000000" w:themeColor="text1"/>
+        </w:rPr>
+      </w:pPr>
+      <w:r>
+        <w:rPr>
+          <w:color w:val="000000" w:themeColor="text1"/>
+        </w:rPr>
+        <w:t>The purpose of this project is to produce a web application that showcases my skills as a developer. This will be carried out by outlining personal projects from the past as well as some components of the portfolio itself.</w:t>
+      </w:r>
+    </w:p>
+    <w:p>
+      <w:pPr>
+        <w:rPr>
+          <w:color w:val="000000" w:themeColor="text1"/>
+        </w:rPr>
+      </w:pPr>
+      <w:r>
+        <w:rPr>
+          <w:color w:val="000000" w:themeColor="text1"/>
+        </w:rPr>
+        <w:t>The application will be divided i</w:t>
+      </w:r>
+      <w:r>
+        <w:rPr>
+          <w:color w:val="000000" w:themeColor="text1"/>
+        </w:rPr>
+        <w:t>n the following components:</w:t>
       </w:r>
     </w:p>
     <w:p>
@@ -78,16 +86,15 @@
           <w:ilvl w:val="0"/>
           <w:numId w:val="1"/>
         </w:numPr>
-        <w:ind w:left="720" w:hanging="360"/>
-        <w:rPr>
-          <w:u w:val="none"/>
-        </w:rPr>
-      </w:pPr>
-      <w:r>
-        <w:rPr>
-          <w:rtl w:val="0"/>
-        </w:rPr>
-        <w:t xml:space="preserve">Hero/Landing</w:t>
+        <w:rPr>
+          <w:color w:val="000000" w:themeColor="text1"/>
+        </w:rPr>
+      </w:pPr>
+      <w:r>
+        <w:rPr>
+          <w:color w:val="000000" w:themeColor="text1"/>
+        </w:rPr>
+        <w:t>Hero/Landing</w:t>
       </w:r>
     </w:p>
     <w:p>
@@ -96,16 +103,15 @@
           <w:ilvl w:val="0"/>
           <w:numId w:val="1"/>
         </w:numPr>
-        <w:ind w:left="720" w:hanging="360"/>
-        <w:rPr>
-          <w:u w:val="none"/>
-        </w:rPr>
-      </w:pPr>
-      <w:r>
-        <w:rPr>
-          <w:rtl w:val="0"/>
-        </w:rPr>
-        <w:t xml:space="preserve">Skills</w:t>
+        <w:rPr>
+          <w:color w:val="000000" w:themeColor="text1"/>
+        </w:rPr>
+      </w:pPr>
+      <w:r>
+        <w:rPr>
+          <w:color w:val="000000" w:themeColor="text1"/>
+        </w:rPr>
+        <w:t xml:space="preserve">About </w:t>
       </w:r>
     </w:p>
     <w:p>
@@ -114,16 +120,15 @@
           <w:ilvl w:val="0"/>
           <w:numId w:val="1"/>
         </w:numPr>
-        <w:ind w:left="720" w:hanging="360"/>
-        <w:rPr>
-          <w:u w:val="none"/>
-        </w:rPr>
-      </w:pPr>
-      <w:r>
-        <w:rPr>
-          <w:rtl w:val="0"/>
-        </w:rPr>
-        <w:t xml:space="preserve">Projects</w:t>
+        <w:rPr>
+          <w:color w:val="000000" w:themeColor="text1"/>
+        </w:rPr>
+      </w:pPr>
+      <w:r>
+        <w:rPr>
+          <w:color w:val="000000" w:themeColor="text1"/>
+        </w:rPr>
+        <w:t>Skills</w:t>
       </w:r>
     </w:p>
     <w:p>
@@ -132,16 +137,15 @@
           <w:ilvl w:val="0"/>
           <w:numId w:val="1"/>
         </w:numPr>
-        <w:ind w:left="720" w:hanging="360"/>
-        <w:rPr>
-          <w:u w:val="none"/>
-        </w:rPr>
-      </w:pPr>
-      <w:r>
-        <w:rPr>
-          <w:rtl w:val="0"/>
-        </w:rPr>
-        <w:t xml:space="preserve">Store </w:t>
+        <w:rPr>
+          <w:color w:val="000000" w:themeColor="text1"/>
+        </w:rPr>
+      </w:pPr>
+      <w:r>
+        <w:rPr>
+          <w:color w:val="000000" w:themeColor="text1"/>
+        </w:rPr>
+        <w:t>Projects</w:t>
       </w:r>
     </w:p>
     <w:p>
@@ -150,65 +154,548 @@
           <w:ilvl w:val="0"/>
           <w:numId w:val="1"/>
         </w:numPr>
-        <w:ind w:left="720" w:hanging="360"/>
-        <w:rPr>
-          <w:u w:val="none"/>
-        </w:rPr>
-      </w:pPr>
-      <w:r>
-        <w:rPr>
-          <w:rtl w:val="0"/>
-        </w:rPr>
-        <w:t xml:space="preserve">Contact</w:t>
-      </w:r>
-    </w:p>
-    <w:p>
-      <w:pPr>
-        <w:ind w:left="720" w:firstLine="0"/>
-        <w:rPr/>
-      </w:pPr>
-      <w:r>
-        <w:rPr>
-          <w:rtl w:val="0"/>
-        </w:rPr>
-      </w:r>
-    </w:p>
-    <w:p>
-      <w:pPr>
-        <w:ind w:left="0" w:firstLine="0"/>
-        <w:rPr/>
-      </w:pPr>
-      <w:r>
-        <w:rPr>
-          <w:rtl w:val="0"/>
-        </w:rPr>
-        <w:t xml:space="preserve">The portfolio will also include a navigation, footer and a social container with their purpose allowing the user to navigate around the application as well as other social media profiles of mine. </w:t>
-      </w:r>
-    </w:p>
-    <w:p>
-      <w:pPr>
-        <w:ind w:left="0" w:firstLine="0"/>
-        <w:rPr/>
-      </w:pPr>
-      <w:r>
-        <w:rPr>
-          <w:rtl w:val="0"/>
-        </w:rPr>
-        <w:t xml:space="preserve">The development methodology that I will be using will be a hybrid Agile-Waterfall approach combining aspects of both Agile and Waterfall methodologies. The reasoning behind this is to be able to make changes which I believe are necessary on the go as well as that my day to day schedule is very adaptive. This would result in me being able to work more some days compared to others</w:t>
-      </w:r>
+        <w:rPr>
+          <w:color w:val="000000" w:themeColor="text1"/>
+        </w:rPr>
+      </w:pPr>
+      <w:r>
+        <w:rPr>
+          <w:color w:val="000000" w:themeColor="text1"/>
+        </w:rPr>
+        <w:t xml:space="preserve">Store </w:t>
+      </w:r>
+    </w:p>
+    <w:p>
+      <w:pPr>
+        <w:numPr>
+          <w:ilvl w:val="0"/>
+          <w:numId w:val="1"/>
+        </w:numPr>
+        <w:rPr>
+          <w:color w:val="000000" w:themeColor="text1"/>
+        </w:rPr>
+      </w:pPr>
+      <w:r>
+        <w:rPr>
+          <w:color w:val="000000" w:themeColor="text1"/>
+        </w:rPr>
+        <w:t>Contact</w:t>
+      </w:r>
+    </w:p>
+    <w:p>
+      <w:pPr>
+        <w:ind w:left="720"/>
+        <w:rPr>
+          <w:color w:val="000000" w:themeColor="text1"/>
+        </w:rPr>
+      </w:pPr>
+    </w:p>
+    <w:p>
+      <w:pPr>
+        <w:rPr>
+          <w:color w:val="000000" w:themeColor="text1"/>
+        </w:rPr>
+      </w:pPr>
+      <w:r>
+        <w:rPr>
+          <w:color w:val="000000" w:themeColor="text1"/>
+        </w:rPr>
+        <w:t>The portfolio will also include a navigation, footer and a social container with their purpose allowing the user to navigate around the application as well as other social media profi</w:t>
+      </w:r>
+      <w:r>
+        <w:rPr>
+          <w:color w:val="000000" w:themeColor="text1"/>
+        </w:rPr>
+        <w:t xml:space="preserve">les of mine. </w:t>
+      </w:r>
+    </w:p>
+    <w:p>
+      <w:pPr>
+        <w:rPr>
+          <w:color w:val="000000" w:themeColor="text1"/>
+        </w:rPr>
+      </w:pPr>
+      <w:r>
+        <w:rPr>
+          <w:color w:val="000000" w:themeColor="text1"/>
+        </w:rPr>
+        <w:t>The development methodology that I will be using will be a hybrid Agile-Waterfall approach combining aspects of both Agile and Waterfall methodologies. The reasoning behind this is to be able to make changes which I believe are necessary on t</w:t>
+      </w:r>
+      <w:r>
+        <w:rPr>
+          <w:color w:val="000000" w:themeColor="text1"/>
+        </w:rPr>
+        <w:t>he go as well as that my day to day schedule is very adaptive. This would result in me being able to work more some days compared to others</w:t>
+      </w:r>
+      <w:r>
+        <w:rPr>
+          <w:color w:val="000000" w:themeColor="text1"/>
+        </w:rPr>
+        <w:t>.</w:t>
+      </w:r>
+    </w:p>
+    <w:p>
+      <w:pPr>
+        <w:pStyle w:val="Heading2"/>
+        <w:rPr>
+          <w:color w:val="000000" w:themeColor="text1"/>
+        </w:rPr>
+      </w:pPr>
+      <w:r>
+        <w:rPr>
+          <w:color w:val="000000" w:themeColor="text1"/>
+        </w:rPr>
+        <w:t>The Components</w:t>
+      </w:r>
+    </w:p>
+    <w:p>
+      <w:pPr>
+        <w:pStyle w:val="Heading3"/>
+        <w:rPr>
+          <w:color w:val="000000" w:themeColor="text1"/>
+        </w:rPr>
+      </w:pPr>
+      <w:r>
+        <w:rPr>
+          <w:color w:val="000000" w:themeColor="text1"/>
+        </w:rPr>
+        <w:t>Hero/Landing</w:t>
+      </w:r>
+    </w:p>
+    <w:p>
+      <w:pPr>
+        <w:rPr>
+          <w:color w:val="000000" w:themeColor="text1"/>
+        </w:rPr>
+      </w:pPr>
+      <w:r>
+        <w:rPr>
+          <w:color w:val="000000" w:themeColor="text1"/>
+        </w:rPr>
+        <w:t xml:space="preserve">The purpose of the Hero/Landing </w:t>
+      </w:r>
+      <w:r>
+        <w:rPr>
+          <w:color w:val="000000" w:themeColor="text1"/>
+        </w:rPr>
+        <w:t xml:space="preserve">component is to introduce me in a creative impressionable way that would make me stand out. I plan to do this using a 3D model as it is an uncommon but eye-catching feature. </w:t>
+      </w:r>
+    </w:p>
+    <w:p>
+      <w:pPr>
+        <w:pStyle w:val="Heading3"/>
+        <w:rPr>
+          <w:color w:val="000000" w:themeColor="text1"/>
+        </w:rPr>
+      </w:pPr>
+      <w:r>
+        <w:rPr>
+          <w:color w:val="000000" w:themeColor="text1"/>
+        </w:rPr>
+        <w:t xml:space="preserve">About </w:t>
+      </w:r>
+    </w:p>
+    <w:p>
+      <w:pPr>
+        <w:rPr>
+          <w:color w:val="000000" w:themeColor="text1"/>
+        </w:rPr>
+      </w:pPr>
+    </w:p>
+    <w:p>
+      <w:pPr>
+        <w:rPr>
+          <w:color w:val="000000" w:themeColor="text1"/>
+        </w:rPr>
+      </w:pPr>
+      <w:r>
+        <w:rPr>
+          <w:color w:val="000000" w:themeColor="text1"/>
+        </w:rPr>
+        <w:t>The About me component would include more personal information about me my interests background and hobbies.</w:t>
+      </w:r>
+      <w:r>
+        <w:rPr>
+          <w:color w:val="000000" w:themeColor="text1"/>
+        </w:rPr>
+        <w:t xml:space="preserve"> The purpose of the following component is to allow the user to know me better and understand my passions. </w:t>
+      </w:r>
+    </w:p>
+    <w:p>
+      <w:pPr>
+        <w:pStyle w:val="Heading3"/>
+        <w:rPr>
+          <w:color w:val="000000" w:themeColor="text1"/>
+        </w:rPr>
+      </w:pPr>
+      <w:r>
+        <w:rPr>
+          <w:color w:val="000000" w:themeColor="text1"/>
+        </w:rPr>
+        <w:t>Skills</w:t>
+      </w:r>
+    </w:p>
+    <w:p>
+      <w:pPr>
+        <w:rPr>
+          <w:color w:val="000000" w:themeColor="text1"/>
+        </w:rPr>
+      </w:pPr>
+      <w:r>
+        <w:rPr>
+          <w:color w:val="000000" w:themeColor="text1"/>
+        </w:rPr>
+        <w:t xml:space="preserve">The skills component would outline my technical skills in the software development industry as well as other unique skills of mine </w:t>
+      </w:r>
+    </w:p>
+    <w:p>
+      <w:pPr>
+        <w:pStyle w:val="Heading3"/>
+        <w:rPr>
+          <w:color w:val="000000" w:themeColor="text1"/>
+        </w:rPr>
+      </w:pPr>
+      <w:r>
+        <w:rPr>
+          <w:color w:val="000000" w:themeColor="text1"/>
+        </w:rPr>
+        <w:lastRenderedPageBreak/>
+        <w:t>Projects</w:t>
+      </w:r>
+    </w:p>
+    <w:p>
+      <w:pPr>
+        <w:rPr>
+          <w:color w:val="000000" w:themeColor="text1"/>
+        </w:rPr>
+      </w:pPr>
+      <w:r>
+        <w:rPr>
+          <w:color w:val="000000" w:themeColor="text1"/>
+        </w:rPr>
+        <w:t xml:space="preserve">My projects will be outlined in the form of card containers with each one including links to the code demo and small description for each project and </w:t>
+      </w:r>
+      <w:r>
+        <w:rPr>
+          <w:color w:val="000000" w:themeColor="text1"/>
+        </w:rPr>
+        <w:t>its</w:t>
+      </w:r>
+      <w:r>
+        <w:rPr>
+          <w:color w:val="000000" w:themeColor="text1"/>
+        </w:rPr>
+        <w:t xml:space="preserve"> purpose. This would be done in a way to showcase my ability to display multiple objects in a set </w:t>
+      </w:r>
+      <w:r>
+        <w:rPr>
+          <w:color w:val="000000" w:themeColor="text1"/>
+        </w:rPr>
+        <w:t>user friendly manner.</w:t>
+      </w:r>
+      <w:r>
+        <w:rPr>
+          <w:color w:val="000000" w:themeColor="text1"/>
+        </w:rPr>
+        <w:t xml:space="preserve"> </w:t>
+      </w:r>
+    </w:p>
+    <w:p>
+      <w:pPr>
+        <w:pStyle w:val="Heading3"/>
+        <w:rPr>
+          <w:color w:val="000000" w:themeColor="text1"/>
+        </w:rPr>
+      </w:pPr>
+      <w:r>
+        <w:rPr>
+          <w:color w:val="000000" w:themeColor="text1"/>
+        </w:rPr>
+        <w:t xml:space="preserve">Store </w:t>
+      </w:r>
+    </w:p>
+    <w:p>
+      <w:pPr>
+        <w:rPr>
+          <w:color w:val="000000" w:themeColor="text1"/>
+        </w:rPr>
+      </w:pPr>
+      <w:r>
+        <w:rPr>
+          <w:color w:val="000000" w:themeColor="text1"/>
+        </w:rPr>
+        <w:t>In the following component I will include a number of products I use and I recommend others to use in an e-Commerce store manner to showcase m</w:t>
+      </w:r>
+      <w:bookmarkStart w:id="2" w:name="_GoBack"/>
+      <w:bookmarkEnd w:id="2"/>
+      <w:r>
+        <w:rPr>
+          <w:color w:val="000000" w:themeColor="text1"/>
+        </w:rPr>
+        <w:t>y ability to build e-Commerce web applications to users.</w:t>
+      </w:r>
+    </w:p>
+    <w:p>
+      <w:pPr>
+        <w:pStyle w:val="Heading3"/>
+        <w:rPr>
+          <w:color w:val="000000" w:themeColor="text1"/>
+        </w:rPr>
+      </w:pPr>
+      <w:r>
+        <w:rPr>
+          <w:color w:val="000000" w:themeColor="text1"/>
+        </w:rPr>
+        <w:t>Contact</w:t>
+      </w:r>
+    </w:p>
+    <w:p>
+      <w:pPr>
+        <w:rPr>
+          <w:color w:val="000000" w:themeColor="text1"/>
+        </w:rPr>
+      </w:pPr>
+      <w:r>
+        <w:rPr>
+          <w:color w:val="000000" w:themeColor="text1"/>
+        </w:rPr>
+        <w:t xml:space="preserve">The Contact Component will include a contact form which I have already developed and already use for my current portfolio. With following </w:t>
+      </w:r>
+      <w:r>
+        <w:rPr>
+          <w:color w:val="000000" w:themeColor="text1"/>
+        </w:rPr>
+        <w:t>form,</w:t>
+      </w:r>
+      <w:r>
+        <w:rPr>
+          <w:color w:val="000000" w:themeColor="text1"/>
+        </w:rPr>
+        <w:t xml:space="preserve"> I use </w:t>
+      </w:r>
+      <w:proofErr w:type="spellStart"/>
+      <w:r>
+        <w:rPr>
+          <w:color w:val="000000" w:themeColor="text1"/>
+        </w:rPr>
+        <w:t>EmailJS</w:t>
+      </w:r>
+      <w:proofErr w:type="spellEnd"/>
+      <w:r>
+        <w:rPr>
+          <w:color w:val="000000" w:themeColor="text1"/>
+        </w:rPr>
+        <w:t xml:space="preserve"> to deliver </w:t>
+      </w:r>
+      <w:r>
+        <w:rPr>
+          <w:color w:val="000000" w:themeColor="text1"/>
+        </w:rPr>
+        <w:t>the messages from the front-end of the application to my email without the use of a server.</w:t>
+      </w:r>
+    </w:p>
+    <w:p>
+      <w:pPr>
+        <w:rPr>
+          <w:color w:val="000000" w:themeColor="text1"/>
+        </w:rPr>
+      </w:pPr>
+    </w:p>
+    <w:p>
+      <w:pPr>
+        <w:pStyle w:val="Heading2"/>
+        <w:rPr>
+          <w:color w:val="000000" w:themeColor="text1"/>
+        </w:rPr>
+      </w:pPr>
+      <w:r>
+        <w:rPr>
+          <w:color w:val="000000" w:themeColor="text1"/>
+        </w:rPr>
+        <w:t>The Containers</w:t>
+      </w:r>
+    </w:p>
+    <w:p>
+      <w:pPr>
+        <w:pStyle w:val="Heading3"/>
+        <w:rPr>
+          <w:color w:val="000000" w:themeColor="text1"/>
+        </w:rPr>
+      </w:pPr>
+      <w:r>
+        <w:rPr>
+          <w:color w:val="000000" w:themeColor="text1"/>
+        </w:rPr>
+        <w:t>Navigation</w:t>
+      </w:r>
+    </w:p>
+    <w:p>
+      <w:pPr>
+        <w:rPr>
+          <w:rFonts w:ascii="Times New Roman" w:eastAsia="Times New Roman" w:hAnsi="Times New Roman" w:cs="Times New Roman"/>
+          <w:color w:val="000000" w:themeColor="text1"/>
+          <w:sz w:val="24"/>
+          <w:szCs w:val="24"/>
+        </w:rPr>
+      </w:pPr>
+      <w:r>
+        <w:rPr>
+          <w:color w:val="000000" w:themeColor="text1"/>
+        </w:rPr>
+        <w:t xml:space="preserve">The </w:t>
+      </w:r>
+      <w:r>
+        <w:rPr>
+          <w:color w:val="000000" w:themeColor="text1"/>
+        </w:rPr>
+        <w:t>navigation</w:t>
+      </w:r>
+      <w:r>
+        <w:rPr>
+          <w:color w:val="000000" w:themeColor="text1"/>
+        </w:rPr>
+        <w:t xml:space="preserve"> container </w:t>
+      </w:r>
+      <w:r>
+        <w:rPr>
+          <w:color w:val="000000" w:themeColor="text1"/>
+        </w:rPr>
+        <w:t>will allow the user to maneuverer across the portfolio at ease utilising up to date dynamic animations and other decorative features.</w:t>
+      </w:r>
+    </w:p>
+    <w:p>
+      <w:pPr>
+        <w:pStyle w:val="Heading3"/>
+        <w:rPr>
+          <w:color w:val="000000" w:themeColor="text1"/>
+        </w:rPr>
+      </w:pPr>
+      <w:r>
+        <w:rPr>
+          <w:color w:val="000000" w:themeColor="text1"/>
+        </w:rPr>
+        <w:t>Footer</w:t>
+      </w:r>
+    </w:p>
+    <w:p>
+      <w:pPr>
+        <w:rPr>
+          <w:color w:val="000000" w:themeColor="text1"/>
+        </w:rPr>
+      </w:pPr>
+      <w:r>
+        <w:rPr>
+          <w:color w:val="000000" w:themeColor="text1"/>
+        </w:rPr>
+        <w:t>The footer would have some personal and contact information which would be useful to the user.</w:t>
+      </w:r>
+    </w:p>
+    <w:p>
+      <w:pPr>
+        <w:pStyle w:val="Heading3"/>
+        <w:rPr>
+          <w:color w:val="000000" w:themeColor="text1"/>
+        </w:rPr>
+      </w:pPr>
+      <w:r>
+        <w:rPr>
+          <w:color w:val="000000" w:themeColor="text1"/>
+        </w:rPr>
+        <w:t>Socials</w:t>
+      </w:r>
+    </w:p>
+    <w:p>
+      <w:pPr>
+        <w:rPr>
+          <w:color w:val="000000" w:themeColor="text1"/>
+        </w:rPr>
+      </w:pPr>
+      <w:r>
+        <w:rPr>
+          <w:color w:val="000000" w:themeColor="text1"/>
+        </w:rPr>
+        <w:t xml:space="preserve">The socials container would </w:t>
+      </w:r>
+      <w:r>
+        <w:rPr>
+          <w:color w:val="000000" w:themeColor="text1"/>
+        </w:rPr>
+        <w:t>be</w:t>
+      </w:r>
+      <w:r>
+        <w:rPr>
+          <w:color w:val="000000" w:themeColor="text1"/>
+        </w:rPr>
+        <w:t xml:space="preserve"> a </w:t>
+      </w:r>
+      <w:r>
+        <w:rPr>
+          <w:color w:val="000000" w:themeColor="text1"/>
+        </w:rPr>
+        <w:t>sticky</w:t>
+      </w:r>
+      <w:r>
+        <w:rPr>
+          <w:color w:val="000000" w:themeColor="text1"/>
+        </w:rPr>
+        <w:t xml:space="preserve"> container which would m</w:t>
+      </w:r>
+      <w:r>
+        <w:rPr>
+          <w:color w:val="000000" w:themeColor="text1"/>
+        </w:rPr>
+        <w:t>ake</w:t>
+      </w:r>
+      <w:r>
+        <w:rPr>
+          <w:color w:val="000000" w:themeColor="text1"/>
+        </w:rPr>
+        <w:t xml:space="preserve"> it </w:t>
+      </w:r>
+      <w:r>
+        <w:rPr>
+          <w:color w:val="000000" w:themeColor="text1"/>
+        </w:rPr>
+        <w:t>accessible at all time to the user to allow them to check out my social media profiles at ease.</w:t>
+      </w:r>
+    </w:p>
+    <w:p>
+      <w:pPr>
+        <w:rPr>
+          <w:color w:val="000000" w:themeColor="text1"/>
+        </w:rPr>
+      </w:pPr>
+    </w:p>
+    <w:p>
+      <w:pPr>
+        <w:rPr>
+          <w:color w:val="000000" w:themeColor="text1"/>
+        </w:rPr>
+      </w:pPr>
+    </w:p>
+    <w:p>
+      <w:pPr>
+        <w:rPr>
+          <w:color w:val="000000" w:themeColor="text1"/>
+        </w:rPr>
+      </w:pPr>
     </w:p>
     <w:sectPr>
-      <w:pgSz w:h="16834" w:w="11909" w:orient="portrait"/>
-      <w:pgMar w:bottom="1440" w:top="1440" w:left="1440" w:right="1440" w:header="720" w:footer="720"/>
+      <w:pgSz w:w="11909" w:h="16834"/>
+      <w:pgMar w:top="1440" w:right="1440" w:bottom="1440" w:left="1440" w:header="720" w:footer="720" w:gutter="0"/>
       <w:pgNumType w:start="1"/>
+      <w:cols w:space="720"/>
     </w:sectPr>
   </w:body>
 </w:document>
 </file>
 
 <file path=word/numbering.xml><?xml version="1.0" encoding="utf-8"?>
-<w:numbering xmlns:mc="http://schemas.openxmlformats.org/markup-compatibility/2006" xmlns:o="urn:schemas-microsoft-com:office:office" xmlns:r="http://schemas.openxmlformats.org/officeDocument/2006/relationships" xmlns:m="http://schemas.openxmlformats.org/officeDocument/2006/math" xmlns:v="urn:schemas-microsoft-com:vml" xmlns:wp="http://schemas.openxmlformats.org/drawingml/2006/wordprocessingDrawing" xmlns:w10="urn:schemas-microsoft-com:office:word" xmlns:w="http://schemas.openxmlformats.org/wordprocessingml/2006/main" xmlns:wne="http://schemas.microsoft.com/office/word/2006/wordml" xmlns:sl="http://schemas.openxmlformats.org/schemaLibrary/2006/main" xmlns:a="http://schemas.openxmlformats.org/drawingml/2006/main" xmlns:pic="http://schemas.openxmlformats.org/drawingml/2006/picture" xmlns:c="http://schemas.openxmlformats.org/drawingml/2006/chart" xmlns:lc="http://schemas.openxmlformats.org/drawingml/2006/lockedCanvas" xmlns:dgm="http://schemas.openxmlformats.org/drawingml/2006/diagram" xmlns:wps="http://schemas.microsoft.com/office/word/2010/wordprocessingShape" xmlns:wpg="http://schemas.microsoft.com/office/word/2010/wordprocessingGroup" xmlns:w14="http://schemas.microsoft.com/office/word/2010/wordml" xmlns:w15="http://schemas.microsoft.com/office/word/2012/wordml">
-  <w:abstractNum w:abstractNumId="1">
+<w:numbering xmlns:wpc="http://schemas.microsoft.com/office/word/2010/wordprocessingCanvas" xmlns:cx="http://schemas.microsoft.com/office/drawing/2014/chartex" xmlns:cx1="http://schemas.microsoft.com/office/drawing/2015/9/8/chartex" xmlns:cx2="http://schemas.microsoft.com/office/drawing/2015/10/21/chartex" xmlns:cx3="http://schemas.microsoft.com/office/drawing/2016/5/9/chartex" xmlns:cx4="http://schemas.microsoft.com/office/drawing/2016/5/10/chartex" xmlns:cx5="http://schemas.microsoft.com/office/drawing/2016/5/11/chartex" xmlns:cx6="http://schemas.microsoft.com/office/drawing/2016/5/12/chartex" xmlns:cx7="http://schemas.microsoft.com/office/drawing/2016/5/13/chartex" xmlns:cx8="http://schemas.microsoft.com/office/drawing/2016/5/14/chartex" xmlns:mc="http://schemas.openxmlformats.org/markup-compatibility/2006" xmlns:aink="http://schemas.microsoft.com/office/drawing/2016/ink" xmlns:am3d="http://schemas.microsoft.com/office/drawing/2017/model3d" xmlns:o="urn:schemas-microsoft-com:office:office" xmlns:r="http://schemas.openxmlformats.org/officeDocument/2006/relationships" xmlns:m="http://schemas.openxmlformats.org/officeDocument/2006/math" xmlns:v="urn:schemas-microsoft-com:vml" xmlns:wp14="http://schemas.microsoft.com/office/word/2010/wordprocessingDrawing" xmlns:wp="http://schemas.openxmlformats.org/drawingml/2006/wordprocessingDrawing" xmlns:w10="urn:schemas-microsoft-com:office:word" xmlns:w="http://schemas.openxmlformats.org/wordprocessingml/2006/main" xmlns:w14="http://schemas.microsoft.com/office/word/2010/wordml" xmlns:w15="http://schemas.microsoft.com/office/word/2012/wordml" xmlns:w16cid="http://schemas.microsoft.com/office/word/2016/wordml/cid" xmlns:w16se="http://schemas.microsoft.com/office/word/2015/wordml/symex" xmlns:wpg="http://schemas.microsoft.com/office/word/2010/wordprocessingGroup" xmlns:wpi="http://schemas.microsoft.com/office/word/2010/wordprocessingInk" xmlns:wne="http://schemas.microsoft.com/office/word/2006/wordml" xmlns:wps="http://schemas.microsoft.com/office/word/2010/wordprocessingShape" mc:Ignorable="w14 w15 w16se w16cid wp14">
+  <w:abstractNum w:abstractNumId="0" w15:restartNumberingAfterBreak="0">
+    <w:nsid w:val="641C647F"/>
+    <w:multiLevelType w:val="multilevel"/>
+    <w:tmpl w:val="2F04F14E"/>
     <w:lvl w:ilvl="0">
       <w:start w:val="1"/>
       <w:numFmt w:val="bullet"/>
@@ -319,20 +806,20 @@
     </w:lvl>
   </w:abstractNum>
   <w:num w:numId="1">
-    <w:abstractNumId w:val="1"/>
+    <w:abstractNumId w:val="0"/>
   </w:num>
 </w:numbering>
 </file>
 
 <file path=word/styles.xml><?xml version="1.0" encoding="utf-8"?>
-<w:styles xmlns:mc="http://schemas.openxmlformats.org/markup-compatibility/2006" xmlns:o="urn:schemas-microsoft-com:office:office" xmlns:r="http://schemas.openxmlformats.org/officeDocument/2006/relationships" xmlns:m="http://schemas.openxmlformats.org/officeDocument/2006/math" xmlns:v="urn:schemas-microsoft-com:vml" xmlns:wp="http://schemas.openxmlformats.org/drawingml/2006/wordprocessingDrawing" xmlns:w10="urn:schemas-microsoft-com:office:word" xmlns:w="http://schemas.openxmlformats.org/wordprocessingml/2006/main" xmlns:wne="http://schemas.microsoft.com/office/word/2006/wordml" xmlns:sl="http://schemas.openxmlformats.org/schemaLibrary/2006/main" xmlns:a="http://schemas.openxmlformats.org/drawingml/2006/main" xmlns:pic="http://schemas.openxmlformats.org/drawingml/2006/picture" xmlns:c="http://schemas.openxmlformats.org/drawingml/2006/chart" xmlns:lc="http://schemas.openxmlformats.org/drawingml/2006/lockedCanvas" xmlns:dgm="http://schemas.openxmlformats.org/drawingml/2006/diagram" xmlns:wps="http://schemas.microsoft.com/office/word/2010/wordprocessingShape" xmlns:wpg="http://schemas.microsoft.com/office/word/2010/wordprocessingGroup" xmlns:w14="http://schemas.microsoft.com/office/word/2010/wordml" xmlns:w15="http://schemas.microsoft.com/office/word/2012/wordml">
+<w:styles xmlns:mc="http://schemas.openxmlformats.org/markup-compatibility/2006" xmlns:r="http://schemas.openxmlformats.org/officeDocument/2006/relationships" xmlns:w="http://schemas.openxmlformats.org/wordprocessingml/2006/main" xmlns:w14="http://schemas.microsoft.com/office/word/2010/wordml" xmlns:w15="http://schemas.microsoft.com/office/word/2012/wordml" xmlns:w16cid="http://schemas.microsoft.com/office/word/2016/wordml/cid" xmlns:w16se="http://schemas.microsoft.com/office/word/2015/wordml/symex" mc:Ignorable="w14 w15 w16se w16cid">
   <w:docDefaults>
     <w:rPrDefault>
       <w:rPr>
-        <w:rFonts w:ascii="Arial" w:cs="Arial" w:eastAsia="Arial" w:hAnsi="Arial"/>
+        <w:rFonts w:ascii="Arial" w:eastAsia="Arial" w:hAnsi="Arial" w:cs="Arial"/>
         <w:sz w:val="22"/>
         <w:szCs w:val="22"/>
-        <w:lang w:val="en_GB"/>
+        <w:lang w:val="en-GB" w:eastAsia="en-US" w:bidi="ar-SA"/>
       </w:rPr>
     </w:rPrDefault>
     <w:pPrDefault>
@@ -341,21 +828,398 @@
       </w:pPr>
     </w:pPrDefault>
   </w:docDefaults>
-  <w:style w:type="paragraph" w:styleId="Normal" w:default="1">
-    <w:name w:val="normal"/>
-  </w:style>
-  <w:style w:type="table" w:styleId="TableNormal" w:default="1">
-    <w:name w:val="Table Normal"/>
+  <w:latentStyles w:defLockedState="0" w:defUIPriority="99" w:defSemiHidden="0" w:defUnhideWhenUsed="0" w:defQFormat="0" w:count="375">
+    <w:lsdException w:name="Normal" w:uiPriority="0" w:qFormat="1"/>
+    <w:lsdException w:name="heading 1" w:uiPriority="9" w:qFormat="1"/>
+    <w:lsdException w:name="heading 2" w:semiHidden="1" w:uiPriority="9" w:unhideWhenUsed="1" w:qFormat="1"/>
+    <w:lsdException w:name="heading 3" w:semiHidden="1" w:uiPriority="9" w:unhideWhenUsed="1" w:qFormat="1"/>
+    <w:lsdException w:name="heading 4" w:semiHidden="1" w:uiPriority="9" w:unhideWhenUsed="1" w:qFormat="1"/>
+    <w:lsdException w:name="heading 5" w:semiHidden="1" w:uiPriority="9" w:unhideWhenUsed="1" w:qFormat="1"/>
+    <w:lsdException w:name="heading 6" w:semiHidden="1" w:uiPriority="9" w:unhideWhenUsed="1" w:qFormat="1"/>
+    <w:lsdException w:name="heading 7" w:semiHidden="1" w:uiPriority="9" w:unhideWhenUsed="1" w:qFormat="1"/>
+    <w:lsdException w:name="heading 8" w:semiHidden="1" w:uiPriority="9" w:unhideWhenUsed="1" w:qFormat="1"/>
+    <w:lsdException w:name="heading 9" w:semiHidden="1" w:uiPriority="9" w:unhideWhenUsed="1" w:qFormat="1"/>
+    <w:lsdException w:name="index 1" w:semiHidden="1" w:unhideWhenUsed="1"/>
+    <w:lsdException w:name="index 2" w:semiHidden="1" w:unhideWhenUsed="1"/>
+    <w:lsdException w:name="index 3" w:semiHidden="1" w:unhideWhenUsed="1"/>
+    <w:lsdException w:name="index 4" w:semiHidden="1" w:unhideWhenUsed="1"/>
+    <w:lsdException w:name="index 5" w:semiHidden="1" w:unhideWhenUsed="1"/>
+    <w:lsdException w:name="index 6" w:semiHidden="1" w:unhideWhenUsed="1"/>
+    <w:lsdException w:name="index 7" w:semiHidden="1" w:unhideWhenUsed="1"/>
+    <w:lsdException w:name="index 8" w:semiHidden="1" w:unhideWhenUsed="1"/>
+    <w:lsdException w:name="index 9" w:semiHidden="1" w:unhideWhenUsed="1"/>
+    <w:lsdException w:name="toc 1" w:semiHidden="1" w:uiPriority="39" w:unhideWhenUsed="1"/>
+    <w:lsdException w:name="toc 2" w:semiHidden="1" w:uiPriority="39" w:unhideWhenUsed="1"/>
+    <w:lsdException w:name="toc 3" w:semiHidden="1" w:uiPriority="39" w:unhideWhenUsed="1"/>
+    <w:lsdException w:name="toc 4" w:semiHidden="1" w:uiPriority="39" w:unhideWhenUsed="1"/>
+    <w:lsdException w:name="toc 5" w:semiHidden="1" w:uiPriority="39" w:unhideWhenUsed="1"/>
+    <w:lsdException w:name="toc 6" w:semiHidden="1" w:uiPriority="39" w:unhideWhenUsed="1"/>
+    <w:lsdException w:name="toc 7" w:semiHidden="1" w:uiPriority="39" w:unhideWhenUsed="1"/>
+    <w:lsdException w:name="toc 8" w:semiHidden="1" w:uiPriority="39" w:unhideWhenUsed="1"/>
+    <w:lsdException w:name="toc 9" w:semiHidden="1" w:uiPriority="39" w:unhideWhenUsed="1"/>
+    <w:lsdException w:name="Normal Indent" w:semiHidden="1" w:unhideWhenUsed="1"/>
+    <w:lsdException w:name="footnote text" w:semiHidden="1" w:unhideWhenUsed="1"/>
+    <w:lsdException w:name="annotation text" w:semiHidden="1" w:unhideWhenUsed="1"/>
+    <w:lsdException w:name="header" w:semiHidden="1" w:unhideWhenUsed="1"/>
+    <w:lsdException w:name="footer" w:semiHidden="1" w:unhideWhenUsed="1"/>
+    <w:lsdException w:name="index heading" w:semiHidden="1" w:unhideWhenUsed="1"/>
+    <w:lsdException w:name="caption" w:semiHidden="1" w:uiPriority="35" w:unhideWhenUsed="1" w:qFormat="1"/>
+    <w:lsdException w:name="table of figures" w:semiHidden="1" w:unhideWhenUsed="1"/>
+    <w:lsdException w:name="envelope address" w:semiHidden="1" w:unhideWhenUsed="1"/>
+    <w:lsdException w:name="envelope return" w:semiHidden="1" w:unhideWhenUsed="1"/>
+    <w:lsdException w:name="footnote reference" w:semiHidden="1" w:unhideWhenUsed="1"/>
+    <w:lsdException w:name="annotation reference" w:semiHidden="1" w:unhideWhenUsed="1"/>
+    <w:lsdException w:name="line number" w:semiHidden="1" w:unhideWhenUsed="1"/>
+    <w:lsdException w:name="page number" w:semiHidden="1" w:unhideWhenUsed="1"/>
+    <w:lsdException w:name="endnote reference" w:semiHidden="1" w:unhideWhenUsed="1"/>
+    <w:lsdException w:name="endnote text" w:semiHidden="1" w:unhideWhenUsed="1"/>
+    <w:lsdException w:name="table of authorities" w:semiHidden="1" w:unhideWhenUsed="1"/>
+    <w:lsdException w:name="macro" w:semiHidden="1" w:unhideWhenUsed="1"/>
+    <w:lsdException w:name="toa heading" w:semiHidden="1" w:unhideWhenUsed="1"/>
+    <w:lsdException w:name="List" w:semiHidden="1" w:unhideWhenUsed="1"/>
+    <w:lsdException w:name="List Bullet" w:semiHidden="1" w:unhideWhenUsed="1"/>
+    <w:lsdException w:name="List Number" w:semiHidden="1" w:unhideWhenUsed="1"/>
+    <w:lsdException w:name="List 2" w:semiHidden="1" w:unhideWhenUsed="1"/>
+    <w:lsdException w:name="List 3" w:semiHidden="1" w:unhideWhenUsed="1"/>
+    <w:lsdException w:name="List 4" w:semiHidden="1" w:unhideWhenUsed="1"/>
+    <w:lsdException w:name="List 5" w:semiHidden="1" w:unhideWhenUsed="1"/>
+    <w:lsdException w:name="List Bullet 2" w:semiHidden="1" w:unhideWhenUsed="1"/>
+    <w:lsdException w:name="List Bullet 3" w:semiHidden="1" w:unhideWhenUsed="1"/>
+    <w:lsdException w:name="List Bullet 4" w:semiHidden="1" w:unhideWhenUsed="1"/>
+    <w:lsdException w:name="List Bullet 5" w:semiHidden="1" w:unhideWhenUsed="1"/>
+    <w:lsdException w:name="List Number 2" w:semiHidden="1" w:unhideWhenUsed="1"/>
+    <w:lsdException w:name="List Number 3" w:semiHidden="1" w:unhideWhenUsed="1"/>
+    <w:lsdException w:name="List Number 4" w:semiHidden="1" w:unhideWhenUsed="1"/>
+    <w:lsdException w:name="List Number 5" w:semiHidden="1" w:unhideWhenUsed="1"/>
+    <w:lsdException w:name="Title" w:uiPriority="10" w:qFormat="1"/>
+    <w:lsdException w:name="Closing" w:semiHidden="1" w:unhideWhenUsed="1"/>
+    <w:lsdException w:name="Signature" w:semiHidden="1" w:unhideWhenUsed="1"/>
+    <w:lsdException w:name="Default Paragraph Font" w:semiHidden="1" w:uiPriority="1" w:unhideWhenUsed="1"/>
+    <w:lsdException w:name="Body Text" w:semiHidden="1" w:unhideWhenUsed="1"/>
+    <w:lsdException w:name="Body Text Indent" w:semiHidden="1" w:unhideWhenUsed="1"/>
+    <w:lsdException w:name="List Continue" w:semiHidden="1" w:unhideWhenUsed="1"/>
+    <w:lsdException w:name="List Continue 2" w:semiHidden="1" w:unhideWhenUsed="1"/>
+    <w:lsdException w:name="List Continue 3" w:semiHidden="1" w:unhideWhenUsed="1"/>
+    <w:lsdException w:name="List Continue 4" w:semiHidden="1" w:unhideWhenUsed="1"/>
+    <w:lsdException w:name="List Continue 5" w:semiHidden="1" w:unhideWhenUsed="1"/>
+    <w:lsdException w:name="Message Header" w:semiHidden="1" w:unhideWhenUsed="1"/>
+    <w:lsdException w:name="Subtitle" w:uiPriority="11" w:qFormat="1"/>
+    <w:lsdException w:name="Salutation" w:semiHidden="1" w:unhideWhenUsed="1"/>
+    <w:lsdException w:name="Date" w:semiHidden="1" w:unhideWhenUsed="1"/>
+    <w:lsdException w:name="Body Text First Indent" w:semiHidden="1" w:unhideWhenUsed="1"/>
+    <w:lsdException w:name="Body Text First Indent 2" w:semiHidden="1" w:unhideWhenUsed="1"/>
+    <w:lsdException w:name="Note Heading" w:semiHidden="1" w:unhideWhenUsed="1"/>
+    <w:lsdException w:name="Body Text 2" w:semiHidden="1" w:unhideWhenUsed="1"/>
+    <w:lsdException w:name="Body Text 3" w:semiHidden="1" w:unhideWhenUsed="1"/>
+    <w:lsdException w:name="Body Text Indent 2" w:semiHidden="1" w:unhideWhenUsed="1"/>
+    <w:lsdException w:name="Body Text Indent 3" w:semiHidden="1" w:unhideWhenUsed="1"/>
+    <w:lsdException w:name="Block Text" w:semiHidden="1" w:unhideWhenUsed="1"/>
+    <w:lsdException w:name="Hyperlink" w:semiHidden="1" w:unhideWhenUsed="1"/>
+    <w:lsdException w:name="FollowedHyperlink" w:semiHidden="1" w:unhideWhenUsed="1"/>
+    <w:lsdException w:name="Strong" w:uiPriority="22" w:qFormat="1"/>
+    <w:lsdException w:name="Emphasis" w:uiPriority="20" w:qFormat="1"/>
+    <w:lsdException w:name="Document Map" w:semiHidden="1" w:unhideWhenUsed="1"/>
+    <w:lsdException w:name="Plain Text" w:semiHidden="1" w:unhideWhenUsed="1"/>
+    <w:lsdException w:name="E-mail Signature" w:semiHidden="1" w:unhideWhenUsed="1"/>
+    <w:lsdException w:name="HTML Top of Form" w:semiHidden="1" w:unhideWhenUsed="1"/>
+    <w:lsdException w:name="HTML Bottom of Form" w:semiHidden="1" w:unhideWhenUsed="1"/>
+    <w:lsdException w:name="Normal (Web)" w:semiHidden="1" w:unhideWhenUsed="1"/>
+    <w:lsdException w:name="HTML Acronym" w:semiHidden="1" w:unhideWhenUsed="1"/>
+    <w:lsdException w:name="HTML Address" w:semiHidden="1" w:unhideWhenUsed="1"/>
+    <w:lsdException w:name="HTML Cite" w:semiHidden="1" w:unhideWhenUsed="1"/>
+    <w:lsdException w:name="HTML Code" w:semiHidden="1" w:unhideWhenUsed="1"/>
+    <w:lsdException w:name="HTML Definition" w:semiHidden="1" w:unhideWhenUsed="1"/>
+    <w:lsdException w:name="HTML Keyboard" w:semiHidden="1" w:unhideWhenUsed="1"/>
+    <w:lsdException w:name="HTML Preformatted" w:semiHidden="1" w:unhideWhenUsed="1"/>
+    <w:lsdException w:name="HTML Sample" w:semiHidden="1" w:unhideWhenUsed="1"/>
+    <w:lsdException w:name="HTML Typewriter" w:semiHidden="1" w:unhideWhenUsed="1"/>
+    <w:lsdException w:name="HTML Variable" w:semiHidden="1" w:unhideWhenUsed="1"/>
+    <w:lsdException w:name="Normal Table" w:semiHidden="1" w:unhideWhenUsed="1"/>
+    <w:lsdException w:name="annotation subject" w:semiHidden="1" w:unhideWhenUsed="1"/>
+    <w:lsdException w:name="No List" w:semiHidden="1" w:unhideWhenUsed="1"/>
+    <w:lsdException w:name="Outline List 1" w:semiHidden="1" w:unhideWhenUsed="1"/>
+    <w:lsdException w:name="Outline List 2" w:semiHidden="1" w:unhideWhenUsed="1"/>
+    <w:lsdException w:name="Outline List 3" w:semiHidden="1" w:unhideWhenUsed="1"/>
+    <w:lsdException w:name="Table Simple 1" w:semiHidden="1" w:unhideWhenUsed="1"/>
+    <w:lsdException w:name="Table Simple 2" w:semiHidden="1" w:unhideWhenUsed="1"/>
+    <w:lsdException w:name="Table Simple 3" w:semiHidden="1" w:unhideWhenUsed="1"/>
+    <w:lsdException w:name="Table Classic 1" w:semiHidden="1" w:unhideWhenUsed="1"/>
+    <w:lsdException w:name="Table Classic 2" w:semiHidden="1" w:unhideWhenUsed="1"/>
+    <w:lsdException w:name="Table Classic 3" w:semiHidden="1" w:unhideWhenUsed="1"/>
+    <w:lsdException w:name="Table Classic 4" w:semiHidden="1" w:unhideWhenUsed="1"/>
+    <w:lsdException w:name="Table Colorful 1" w:semiHidden="1" w:unhideWhenUsed="1"/>
+    <w:lsdException w:name="Table Colorful 2" w:semiHidden="1" w:unhideWhenUsed="1"/>
+    <w:lsdException w:name="Table Colorful 3" w:semiHidden="1" w:unhideWhenUsed="1"/>
+    <w:lsdException w:name="Table Columns 1" w:semiHidden="1" w:unhideWhenUsed="1"/>
+    <w:lsdException w:name="Table Columns 2" w:semiHidden="1" w:unhideWhenUsed="1"/>
+    <w:lsdException w:name="Table Columns 3" w:semiHidden="1" w:unhideWhenUsed="1"/>
+    <w:lsdException w:name="Table Columns 4" w:semiHidden="1" w:unhideWhenUsed="1"/>
+    <w:lsdException w:name="Table Columns 5" w:semiHidden="1" w:unhideWhenUsed="1"/>
+    <w:lsdException w:name="Table Grid 1" w:semiHidden="1" w:unhideWhenUsed="1"/>
+    <w:lsdException w:name="Table Grid 2" w:semiHidden="1" w:unhideWhenUsed="1"/>
+    <w:lsdException w:name="Table Grid 3" w:semiHidden="1" w:unhideWhenUsed="1"/>
+    <w:lsdException w:name="Table Grid 4" w:semiHidden="1" w:unhideWhenUsed="1"/>
+    <w:lsdException w:name="Table Grid 5" w:semiHidden="1" w:unhideWhenUsed="1"/>
+    <w:lsdException w:name="Table Grid 6" w:semiHidden="1" w:unhideWhenUsed="1"/>
+    <w:lsdException w:name="Table Grid 7" w:semiHidden="1" w:unhideWhenUsed="1"/>
+    <w:lsdException w:name="Table Grid 8" w:semiHidden="1" w:unhideWhenUsed="1"/>
+    <w:lsdException w:name="Table List 1" w:semiHidden="1" w:unhideWhenUsed="1"/>
+    <w:lsdException w:name="Table List 2" w:semiHidden="1" w:unhideWhenUsed="1"/>
+    <w:lsdException w:name="Table List 3" w:semiHidden="1" w:unhideWhenUsed="1"/>
+    <w:lsdException w:name="Table List 4" w:semiHidden="1" w:unhideWhenUsed="1"/>
+    <w:lsdException w:name="Table List 5" w:semiHidden="1" w:unhideWhenUsed="1"/>
+    <w:lsdException w:name="Table List 6" w:semiHidden="1" w:unhideWhenUsed="1"/>
+    <w:lsdException w:name="Table List 7" w:semiHidden="1" w:unhideWhenUsed="1"/>
+    <w:lsdException w:name="Table List 8" w:semiHidden="1" w:unhideWhenUsed="1"/>
+    <w:lsdException w:name="Table 3D effects 1" w:semiHidden="1" w:unhideWhenUsed="1"/>
+    <w:lsdException w:name="Table 3D effects 2" w:semiHidden="1" w:unhideWhenUsed="1"/>
+    <w:lsdException w:name="Table 3D effects 3" w:semiHidden="1" w:unhideWhenUsed="1"/>
+    <w:lsdException w:name="Table Contemporary" w:semiHidden="1" w:unhideWhenUsed="1"/>
+    <w:lsdException w:name="Table Elegant" w:semiHidden="1" w:unhideWhenUsed="1"/>
+    <w:lsdException w:name="Table Professional" w:semiHidden="1" w:unhideWhenUsed="1"/>
+    <w:lsdException w:name="Table Subtle 1" w:semiHidden="1" w:unhideWhenUsed="1"/>
+    <w:lsdException w:name="Table Subtle 2" w:semiHidden="1" w:unhideWhenUsed="1"/>
+    <w:lsdException w:name="Table Web 1" w:semiHidden="1" w:unhideWhenUsed="1"/>
+    <w:lsdException w:name="Table Web 2" w:semiHidden="1" w:unhideWhenUsed="1"/>
+    <w:lsdException w:name="Table Web 3" w:semiHidden="1" w:unhideWhenUsed="1"/>
+    <w:lsdException w:name="Balloon Text" w:semiHidden="1" w:unhideWhenUsed="1"/>
+    <w:lsdException w:name="Table Grid" w:uiPriority="39"/>
+    <w:lsdException w:name="Table Theme" w:semiHidden="1" w:unhideWhenUsed="1"/>
+    <w:lsdException w:name="Placeholder Text" w:semiHidden="1"/>
+    <w:lsdException w:name="No Spacing" w:uiPriority="1" w:qFormat="1"/>
+    <w:lsdException w:name="Light Shading" w:uiPriority="60"/>
+    <w:lsdException w:name="Light List" w:uiPriority="61"/>
+    <w:lsdException w:name="Light Grid" w:uiPriority="62"/>
+    <w:lsdException w:name="Medium Shading 1" w:uiPriority="63"/>
+    <w:lsdException w:name="Medium Shading 2" w:uiPriority="64"/>
+    <w:lsdException w:name="Medium List 1" w:uiPriority="65"/>
+    <w:lsdException w:name="Medium List 2" w:uiPriority="66"/>
+    <w:lsdException w:name="Medium Grid 1" w:uiPriority="67"/>
+    <w:lsdException w:name="Medium Grid 2" w:uiPriority="68"/>
+    <w:lsdException w:name="Medium Grid 3" w:uiPriority="69"/>
+    <w:lsdException w:name="Dark List" w:uiPriority="70"/>
+    <w:lsdException w:name="Colorful Shading" w:uiPriority="71"/>
+    <w:lsdException w:name="Colorful List" w:uiPriority="72"/>
+    <w:lsdException w:name="Colorful Grid" w:uiPriority="73"/>
+    <w:lsdException w:name="Light Shading Accent 1" w:uiPriority="60"/>
+    <w:lsdException w:name="Light List Accent 1" w:uiPriority="61"/>
+    <w:lsdException w:name="Light Grid Accent 1" w:uiPriority="62"/>
+    <w:lsdException w:name="Medium Shading 1 Accent 1" w:uiPriority="63"/>
+    <w:lsdException w:name="Medium Shading 2 Accent 1" w:uiPriority="64"/>
+    <w:lsdException w:name="Medium List 1 Accent 1" w:uiPriority="65"/>
+    <w:lsdException w:name="Revision" w:semiHidden="1"/>
+    <w:lsdException w:name="List Paragraph" w:uiPriority="34" w:qFormat="1"/>
+    <w:lsdException w:name="Quote" w:uiPriority="29" w:qFormat="1"/>
+    <w:lsdException w:name="Intense Quote" w:uiPriority="30" w:qFormat="1"/>
+    <w:lsdException w:name="Medium List 2 Accent 1" w:uiPriority="66"/>
+    <w:lsdException w:name="Medium Grid 1 Accent 1" w:uiPriority="67"/>
+    <w:lsdException w:name="Medium Grid 2 Accent 1" w:uiPriority="68"/>
+    <w:lsdException w:name="Medium Grid 3 Accent 1" w:uiPriority="69"/>
+    <w:lsdException w:name="Dark List Accent 1" w:uiPriority="70"/>
+    <w:lsdException w:name="Colorful Shading Accent 1" w:uiPriority="71"/>
+    <w:lsdException w:name="Colorful List Accent 1" w:uiPriority="72"/>
+    <w:lsdException w:name="Colorful Grid Accent 1" w:uiPriority="73"/>
+    <w:lsdException w:name="Light Shading Accent 2" w:uiPriority="60"/>
+    <w:lsdException w:name="Light List Accent 2" w:uiPriority="61"/>
+    <w:lsdException w:name="Light Grid Accent 2" w:uiPriority="62"/>
+    <w:lsdException w:name="Medium Shading 1 Accent 2" w:uiPriority="63"/>
+    <w:lsdException w:name="Medium Shading 2 Accent 2" w:uiPriority="64"/>
+    <w:lsdException w:name="Medium List 1 Accent 2" w:uiPriority="65"/>
+    <w:lsdException w:name="Medium List 2 Accent 2" w:uiPriority="66"/>
+    <w:lsdException w:name="Medium Grid 1 Accent 2" w:uiPriority="67"/>
+    <w:lsdException w:name="Medium Grid 2 Accent 2" w:uiPriority="68"/>
+    <w:lsdException w:name="Medium Grid 3 Accent 2" w:uiPriority="69"/>
+    <w:lsdException w:name="Dark List Accent 2" w:uiPriority="70"/>
+    <w:lsdException w:name="Colorful Shading Accent 2" w:uiPriority="71"/>
+    <w:lsdException w:name="Colorful List Accent 2" w:uiPriority="72"/>
+    <w:lsdException w:name="Colorful Grid Accent 2" w:uiPriority="73"/>
+    <w:lsdException w:name="Light Shading Accent 3" w:uiPriority="60"/>
+    <w:lsdException w:name="Light List Accent 3" w:uiPriority="61"/>
+    <w:lsdException w:name="Light Grid Accent 3" w:uiPriority="62"/>
+    <w:lsdException w:name="Medium Shading 1 Accent 3" w:uiPriority="63"/>
+    <w:lsdException w:name="Medium Shading 2 Accent 3" w:uiPriority="64"/>
+    <w:lsdException w:name="Medium List 1 Accent 3" w:uiPriority="65"/>
+    <w:lsdException w:name="Medium List 2 Accent 3" w:uiPriority="66"/>
+    <w:lsdException w:name="Medium Grid 1 Accent 3" w:uiPriority="67"/>
+    <w:lsdException w:name="Medium Grid 2 Accent 3" w:uiPriority="68"/>
+    <w:lsdException w:name="Medium Grid 3 Accent 3" w:uiPriority="69"/>
+    <w:lsdException w:name="Dark List Accent 3" w:uiPriority="70"/>
+    <w:lsdException w:name="Colorful Shading Accent 3" w:uiPriority="71"/>
+    <w:lsdException w:name="Colorful List Accent 3" w:uiPriority="72"/>
+    <w:lsdException w:name="Colorful Grid Accent 3" w:uiPriority="73"/>
+    <w:lsdException w:name="Light Shading Accent 4" w:uiPriority="60"/>
+    <w:lsdException w:name="Light List Accent 4" w:uiPriority="61"/>
+    <w:lsdException w:name="Light Grid Accent 4" w:uiPriority="62"/>
+    <w:lsdException w:name="Medium Shading 1 Accent 4" w:uiPriority="63"/>
+    <w:lsdException w:name="Medium Shading 2 Accent 4" w:uiPriority="64"/>
+    <w:lsdException w:name="Medium List 1 Accent 4" w:uiPriority="65"/>
+    <w:lsdException w:name="Medium List 2 Accent 4" w:uiPriority="66"/>
+    <w:lsdException w:name="Medium Grid 1 Accent 4" w:uiPriority="67"/>
+    <w:lsdException w:name="Medium Grid 2 Accent 4" w:uiPriority="68"/>
+    <w:lsdException w:name="Medium Grid 3 Accent 4" w:uiPriority="69"/>
+    <w:lsdException w:name="Dark List Accent 4" w:uiPriority="70"/>
+    <w:lsdException w:name="Colorful Shading Accent 4" w:uiPriority="71"/>
+    <w:lsdException w:name="Colorful List Accent 4" w:uiPriority="72"/>
+    <w:lsdException w:name="Colorful Grid Accent 4" w:uiPriority="73"/>
+    <w:lsdException w:name="Light Shading Accent 5" w:uiPriority="60"/>
+    <w:lsdException w:name="Light List Accent 5" w:uiPriority="61"/>
+    <w:lsdException w:name="Light Grid Accent 5" w:uiPriority="62"/>
+    <w:lsdException w:name="Medium Shading 1 Accent 5" w:uiPriority="63"/>
+    <w:lsdException w:name="Medium Shading 2 Accent 5" w:uiPriority="64"/>
+    <w:lsdException w:name="Medium List 1 Accent 5" w:uiPriority="65"/>
+    <w:lsdException w:name="Medium List 2 Accent 5" w:uiPriority="66"/>
+    <w:lsdException w:name="Medium Grid 1 Accent 5" w:uiPriority="67"/>
+    <w:lsdException w:name="Medium Grid 2 Accent 5" w:uiPriority="68"/>
+    <w:lsdException w:name="Medium Grid 3 Accent 5" w:uiPriority="69"/>
+    <w:lsdException w:name="Dark List Accent 5" w:uiPriority="70"/>
+    <w:lsdException w:name="Colorful Shading Accent 5" w:uiPriority="71"/>
+    <w:lsdException w:name="Colorful List Accent 5" w:uiPriority="72"/>
+    <w:lsdException w:name="Colorful Grid Accent 5" w:uiPriority="73"/>
+    <w:lsdException w:name="Light Shading Accent 6" w:uiPriority="60"/>
+    <w:lsdException w:name="Light List Accent 6" w:uiPriority="61"/>
+    <w:lsdException w:name="Light Grid Accent 6" w:uiPriority="62"/>
+    <w:lsdException w:name="Medium Shading 1 Accent 6" w:uiPriority="63"/>
+    <w:lsdException w:name="Medium Shading 2 Accent 6" w:uiPriority="64"/>
+    <w:lsdException w:name="Medium List 1 Accent 6" w:uiPriority="65"/>
+    <w:lsdException w:name="Medium List 2 Accent 6" w:uiPriority="66"/>
+    <w:lsdException w:name="Medium Grid 1 Accent 6" w:uiPriority="67"/>
+    <w:lsdException w:name="Medium Grid 2 Accent 6" w:uiPriority="68"/>
+    <w:lsdException w:name="Medium Grid 3 Accent 6" w:uiPriority="69"/>
+    <w:lsdException w:name="Dark List Accent 6" w:uiPriority="70"/>
+    <w:lsdException w:name="Colorful Shading Accent 6" w:uiPriority="71"/>
+    <w:lsdException w:name="Colorful List Accent 6" w:uiPriority="72"/>
+    <w:lsdException w:name="Colorful Grid Accent 6" w:uiPriority="73"/>
+    <w:lsdException w:name="Subtle Emphasis" w:uiPriority="19" w:qFormat="1"/>
+    <w:lsdException w:name="Intense Emphasis" w:uiPriority="21" w:qFormat="1"/>
+    <w:lsdException w:name="Subtle Reference" w:uiPriority="31" w:qFormat="1"/>
+    <w:lsdException w:name="Intense Reference" w:uiPriority="32" w:qFormat="1"/>
+    <w:lsdException w:name="Book Title" w:uiPriority="33" w:qFormat="1"/>
+    <w:lsdException w:name="Bibliography" w:semiHidden="1" w:uiPriority="37" w:unhideWhenUsed="1"/>
+    <w:lsdException w:name="TOC Heading" w:semiHidden="1" w:uiPriority="39" w:unhideWhenUsed="1" w:qFormat="1"/>
+    <w:lsdException w:name="Plain Table 1" w:uiPriority="41"/>
+    <w:lsdException w:name="Plain Table 2" w:uiPriority="42"/>
+    <w:lsdException w:name="Plain Table 3" w:uiPriority="43"/>
+    <w:lsdException w:name="Plain Table 4" w:uiPriority="44"/>
+    <w:lsdException w:name="Plain Table 5" w:uiPriority="45"/>
+    <w:lsdException w:name="Grid Table Light" w:uiPriority="40"/>
+    <w:lsdException w:name="Grid Table 1 Light" w:uiPriority="46"/>
+    <w:lsdException w:name="Grid Table 2" w:uiPriority="47"/>
+    <w:lsdException w:name="Grid Table 3" w:uiPriority="48"/>
+    <w:lsdException w:name="Grid Table 4" w:uiPriority="49"/>
+    <w:lsdException w:name="Grid Table 5 Dark" w:uiPriority="50"/>
+    <w:lsdException w:name="Grid Table 6 Colorful" w:uiPriority="51"/>
+    <w:lsdException w:name="Grid Table 7 Colorful" w:uiPriority="52"/>
+    <w:lsdException w:name="Grid Table 1 Light Accent 1" w:uiPriority="46"/>
+    <w:lsdException w:name="Grid Table 2 Accent 1" w:uiPriority="47"/>
+    <w:lsdException w:name="Grid Table 3 Accent 1" w:uiPriority="48"/>
+    <w:lsdException w:name="Grid Table 4 Accent 1" w:uiPriority="49"/>
+    <w:lsdException w:name="Grid Table 5 Dark Accent 1" w:uiPriority="50"/>
+    <w:lsdException w:name="Grid Table 6 Colorful Accent 1" w:uiPriority="51"/>
+    <w:lsdException w:name="Grid Table 7 Colorful Accent 1" w:uiPriority="52"/>
+    <w:lsdException w:name="Grid Table 1 Light Accent 2" w:uiPriority="46"/>
+    <w:lsdException w:name="Grid Table 2 Accent 2" w:uiPriority="47"/>
+    <w:lsdException w:name="Grid Table 3 Accent 2" w:uiPriority="48"/>
+    <w:lsdException w:name="Grid Table 4 Accent 2" w:uiPriority="49"/>
+    <w:lsdException w:name="Grid Table 5 Dark Accent 2" w:uiPriority="50"/>
+    <w:lsdException w:name="Grid Table 6 Colorful Accent 2" w:uiPriority="51"/>
+    <w:lsdException w:name="Grid Table 7 Colorful Accent 2" w:uiPriority="52"/>
+    <w:lsdException w:name="Grid Table 1 Light Accent 3" w:uiPriority="46"/>
+    <w:lsdException w:name="Grid Table 2 Accent 3" w:uiPriority="47"/>
+    <w:lsdException w:name="Grid Table 3 Accent 3" w:uiPriority="48"/>
+    <w:lsdException w:name="Grid Table 4 Accent 3" w:uiPriority="49"/>
+    <w:lsdException w:name="Grid Table 5 Dark Accent 3" w:uiPriority="50"/>
+    <w:lsdException w:name="Grid Table 6 Colorful Accent 3" w:uiPriority="51"/>
+    <w:lsdException w:name="Grid Table 7 Colorful Accent 3" w:uiPriority="52"/>
+    <w:lsdException w:name="Grid Table 1 Light Accent 4" w:uiPriority="46"/>
+    <w:lsdException w:name="Grid Table 2 Accent 4" w:uiPriority="47"/>
+    <w:lsdException w:name="Grid Table 3 Accent 4" w:uiPriority="48"/>
+    <w:lsdException w:name="Grid Table 4 Accent 4" w:uiPriority="49"/>
+    <w:lsdException w:name="Grid Table 5 Dark Accent 4" w:uiPriority="50"/>
+    <w:lsdException w:name="Grid Table 6 Colorful Accent 4" w:uiPriority="51"/>
+    <w:lsdException w:name="Grid Table 7 Colorful Accent 4" w:uiPriority="52"/>
+    <w:lsdException w:name="Grid Table 1 Light Accent 5" w:uiPriority="46"/>
+    <w:lsdException w:name="Grid Table 2 Accent 5" w:uiPriority="47"/>
+    <w:lsdException w:name="Grid Table 3 Accent 5" w:uiPriority="48"/>
+    <w:lsdException w:name="Grid Table 4 Accent 5" w:uiPriority="49"/>
+    <w:lsdException w:name="Grid Table 5 Dark Accent 5" w:uiPriority="50"/>
+    <w:lsdException w:name="Grid Table 6 Colorful Accent 5" w:uiPriority="51"/>
+    <w:lsdException w:name="Grid Table 7 Colorful Accent 5" w:uiPriority="52"/>
+    <w:lsdException w:name="Grid Table 1 Light Accent 6" w:uiPriority="46"/>
+    <w:lsdException w:name="Grid Table 2 Accent 6" w:uiPriority="47"/>
+    <w:lsdException w:name="Grid Table 3 Accent 6" w:uiPriority="48"/>
+    <w:lsdException w:name="Grid Table 4 Accent 6" w:uiPriority="49"/>
+    <w:lsdException w:name="Grid Table 5 Dark Accent 6" w:uiPriority="50"/>
+    <w:lsdException w:name="Grid Table 6 Colorful Accent 6" w:uiPriority="51"/>
+    <w:lsdException w:name="Grid Table 7 Colorful Accent 6" w:uiPriority="52"/>
+    <w:lsdException w:name="List Table 1 Light" w:uiPriority="46"/>
+    <w:lsdException w:name="List Table 2" w:uiPriority="47"/>
+    <w:lsdException w:name="List Table 3" w:uiPriority="48"/>
+    <w:lsdException w:name="List Table 4" w:uiPriority="49"/>
+    <w:lsdException w:name="List Table 5 Dark" w:uiPriority="50"/>
+    <w:lsdException w:name="List Table 6 Colorful" w:uiPriority="51"/>
+    <w:lsdException w:name="List Table 7 Colorful" w:uiPriority="52"/>
+    <w:lsdException w:name="List Table 1 Light Accent 1" w:uiPriority="46"/>
+    <w:lsdException w:name="List Table 2 Accent 1" w:uiPriority="47"/>
+    <w:lsdException w:name="List Table 3 Accent 1" w:uiPriority="48"/>
+    <w:lsdException w:name="List Table 4 Accent 1" w:uiPriority="49"/>
+    <w:lsdException w:name="List Table 5 Dark Accent 1" w:uiPriority="50"/>
+    <w:lsdException w:name="List Table 6 Colorful Accent 1" w:uiPriority="51"/>
+    <w:lsdException w:name="List Table 7 Colorful Accent 1" w:uiPriority="52"/>
+    <w:lsdException w:name="List Table 1 Light Accent 2" w:uiPriority="46"/>
+    <w:lsdException w:name="List Table 2 Accent 2" w:uiPriority="47"/>
+    <w:lsdException w:name="List Table 3 Accent 2" w:uiPriority="48"/>
+    <w:lsdException w:name="List Table 4 Accent 2" w:uiPriority="49"/>
+    <w:lsdException w:name="List Table 5 Dark Accent 2" w:uiPriority="50"/>
+    <w:lsdException w:name="List Table 6 Colorful Accent 2" w:uiPriority="51"/>
+    <w:lsdException w:name="List Table 7 Colorful Accent 2" w:uiPriority="52"/>
+    <w:lsdException w:name="List Table 1 Light Accent 3" w:uiPriority="46"/>
+    <w:lsdException w:name="List Table 2 Accent 3" w:uiPriority="47"/>
+    <w:lsdException w:name="List Table 3 Accent 3" w:uiPriority="48"/>
+    <w:lsdException w:name="List Table 4 Accent 3" w:uiPriority="49"/>
+    <w:lsdException w:name="List Table 5 Dark Accent 3" w:uiPriority="50"/>
+    <w:lsdException w:name="List Table 6 Colorful Accent 3" w:uiPriority="51"/>
+    <w:lsdException w:name="List Table 7 Colorful Accent 3" w:uiPriority="52"/>
+    <w:lsdException w:name="List Table 1 Light Accent 4" w:uiPriority="46"/>
+    <w:lsdException w:name="List Table 2 Accent 4" w:uiPriority="47"/>
+    <w:lsdException w:name="List Table 3 Accent 4" w:uiPriority="48"/>
+    <w:lsdException w:name="List Table 4 Accent 4" w:uiPriority="49"/>
+    <w:lsdException w:name="List Table 5 Dark Accent 4" w:uiPriority="50"/>
+    <w:lsdException w:name="List Table 6 Colorful Accent 4" w:uiPriority="51"/>
+    <w:lsdException w:name="List Table 7 Colorful Accent 4" w:uiPriority="52"/>
+    <w:lsdException w:name="List Table 1 Light Accent 5" w:uiPriority="46"/>
+    <w:lsdException w:name="List Table 2 Accent 5" w:uiPriority="47"/>
+    <w:lsdException w:name="List Table 3 Accent 5" w:uiPriority="48"/>
+    <w:lsdException w:name="List Table 4 Accent 5" w:uiPriority="49"/>
+    <w:lsdException w:name="List Table 5 Dark Accent 5" w:uiPriority="50"/>
+    <w:lsdException w:name="List Table 6 Colorful Accent 5" w:uiPriority="51"/>
+    <w:lsdException w:name="List Table 7 Colorful Accent 5" w:uiPriority="52"/>
+    <w:lsdException w:name="List Table 1 Light Accent 6" w:uiPriority="46"/>
+    <w:lsdException w:name="List Table 2 Accent 6" w:uiPriority="47"/>
+    <w:lsdException w:name="List Table 3 Accent 6" w:uiPriority="48"/>
+    <w:lsdException w:name="List Table 4 Accent 6" w:uiPriority="49"/>
+    <w:lsdException w:name="List Table 5 Dark Accent 6" w:uiPriority="50"/>
+    <w:lsdException w:name="List Table 6 Colorful Accent 6" w:uiPriority="51"/>
+    <w:lsdException w:name="List Table 7 Colorful Accent 6" w:uiPriority="52"/>
+    <w:lsdException w:name="Mention" w:semiHidden="1" w:unhideWhenUsed="1"/>
+    <w:lsdException w:name="Smart Hyperlink" w:semiHidden="1" w:unhideWhenUsed="1"/>
+    <w:lsdException w:name="Hashtag" w:semiHidden="1" w:unhideWhenUsed="1"/>
+    <w:lsdException w:name="Unresolved Mention" w:semiHidden="1" w:unhideWhenUsed="1"/>
+  </w:latentStyles>
+  <w:style w:type="paragraph" w:default="1" w:styleId="Normal">
+    <w:name w:val="Normal"/>
+    <w:qFormat/>
   </w:style>
   <w:style w:type="paragraph" w:styleId="Heading1">
     <w:name w:val="heading 1"/>
     <w:basedOn w:val="Normal"/>
     <w:next w:val="Normal"/>
+    <w:uiPriority w:val="9"/>
+    <w:qFormat/>
     <w:pPr>
-      <w:keepNext w:val="1"/>
-      <w:keepLines w:val="1"/>
-      <w:pageBreakBefore w:val="0"/>
-      <w:spacing w:after="120" w:before="400" w:lineRule="auto"/>
+      <w:keepNext/>
+      <w:keepLines/>
+      <w:spacing w:before="400" w:after="120"/>
+      <w:outlineLvl w:val="0"/>
     </w:pPr>
     <w:rPr>
       <w:sz w:val="40"/>
@@ -366,14 +1230,16 @@
     <w:name w:val="heading 2"/>
     <w:basedOn w:val="Normal"/>
     <w:next w:val="Normal"/>
+    <w:uiPriority w:val="9"/>
+    <w:unhideWhenUsed/>
+    <w:qFormat/>
     <w:pPr>
-      <w:keepNext w:val="1"/>
-      <w:keepLines w:val="1"/>
-      <w:pageBreakBefore w:val="0"/>
-      <w:spacing w:after="120" w:before="360" w:lineRule="auto"/>
+      <w:keepNext/>
+      <w:keepLines/>
+      <w:spacing w:before="360" w:after="120"/>
+      <w:outlineLvl w:val="1"/>
     </w:pPr>
     <w:rPr>
-      <w:b w:val="0"/>
       <w:sz w:val="32"/>
       <w:szCs w:val="32"/>
     </w:rPr>
@@ -382,14 +1248,16 @@
     <w:name w:val="heading 3"/>
     <w:basedOn w:val="Normal"/>
     <w:next w:val="Normal"/>
+    <w:uiPriority w:val="9"/>
+    <w:unhideWhenUsed/>
+    <w:qFormat/>
     <w:pPr>
-      <w:keepNext w:val="1"/>
-      <w:keepLines w:val="1"/>
-      <w:pageBreakBefore w:val="0"/>
-      <w:spacing w:after="80" w:before="320" w:lineRule="auto"/>
+      <w:keepNext/>
+      <w:keepLines/>
+      <w:spacing w:before="320" w:after="80"/>
+      <w:outlineLvl w:val="2"/>
     </w:pPr>
     <w:rPr>
-      <w:b w:val="0"/>
       <w:color w:val="434343"/>
       <w:sz w:val="28"/>
       <w:szCs w:val="28"/>
@@ -399,11 +1267,15 @@
     <w:name w:val="heading 4"/>
     <w:basedOn w:val="Normal"/>
     <w:next w:val="Normal"/>
+    <w:uiPriority w:val="9"/>
+    <w:semiHidden/>
+    <w:unhideWhenUsed/>
+    <w:qFormat/>
     <w:pPr>
-      <w:keepNext w:val="1"/>
-      <w:keepLines w:val="1"/>
-      <w:pageBreakBefore w:val="0"/>
-      <w:spacing w:after="80" w:before="280" w:lineRule="auto"/>
+      <w:keepNext/>
+      <w:keepLines/>
+      <w:spacing w:before="280" w:after="80"/>
+      <w:outlineLvl w:val="3"/>
     </w:pPr>
     <w:rPr>
       <w:color w:val="666666"/>
@@ -415,44 +1287,76 @@
     <w:name w:val="heading 5"/>
     <w:basedOn w:val="Normal"/>
     <w:next w:val="Normal"/>
+    <w:uiPriority w:val="9"/>
+    <w:semiHidden/>
+    <w:unhideWhenUsed/>
+    <w:qFormat/>
     <w:pPr>
-      <w:keepNext w:val="1"/>
-      <w:keepLines w:val="1"/>
-      <w:pageBreakBefore w:val="0"/>
-      <w:spacing w:after="80" w:before="240" w:lineRule="auto"/>
+      <w:keepNext/>
+      <w:keepLines/>
+      <w:spacing w:before="240" w:after="80"/>
+      <w:outlineLvl w:val="4"/>
     </w:pPr>
     <w:rPr>
       <w:color w:val="666666"/>
-      <w:sz w:val="22"/>
-      <w:szCs w:val="22"/>
     </w:rPr>
   </w:style>
   <w:style w:type="paragraph" w:styleId="Heading6">
     <w:name w:val="heading 6"/>
     <w:basedOn w:val="Normal"/>
     <w:next w:val="Normal"/>
+    <w:uiPriority w:val="9"/>
+    <w:semiHidden/>
+    <w:unhideWhenUsed/>
+    <w:qFormat/>
     <w:pPr>
-      <w:keepNext w:val="1"/>
-      <w:keepLines w:val="1"/>
-      <w:pageBreakBefore w:val="0"/>
-      <w:spacing w:after="80" w:before="240" w:lineRule="auto"/>
+      <w:keepNext/>
+      <w:keepLines/>
+      <w:spacing w:before="240" w:after="80"/>
+      <w:outlineLvl w:val="5"/>
     </w:pPr>
     <w:rPr>
-      <w:i w:val="1"/>
+      <w:i/>
       <w:color w:val="666666"/>
-      <w:sz w:val="22"/>
-      <w:szCs w:val="22"/>
     </w:rPr>
+  </w:style>
+  <w:style w:type="character" w:default="1" w:styleId="DefaultParagraphFont">
+    <w:name w:val="Default Paragraph Font"/>
+    <w:uiPriority w:val="1"/>
+    <w:semiHidden/>
+    <w:unhideWhenUsed/>
+  </w:style>
+  <w:style w:type="table" w:default="1" w:styleId="TableNormal">
+    <w:name w:val="Normal Table"/>
+    <w:uiPriority w:val="99"/>
+    <w:semiHidden/>
+    <w:unhideWhenUsed/>
+    <w:tblPr>
+      <w:tblInd w:w="0" w:type="dxa"/>
+      <w:tblCellMar>
+        <w:top w:w="0" w:type="dxa"/>
+        <w:left w:w="108" w:type="dxa"/>
+        <w:bottom w:w="0" w:type="dxa"/>
+        <w:right w:w="108" w:type="dxa"/>
+      </w:tblCellMar>
+    </w:tblPr>
+  </w:style>
+  <w:style w:type="numbering" w:default="1" w:styleId="NoList">
+    <w:name w:val="No List"/>
+    <w:uiPriority w:val="99"/>
+    <w:semiHidden/>
+    <w:unhideWhenUsed/>
   </w:style>
   <w:style w:type="paragraph" w:styleId="Title">
     <w:name w:val="Title"/>
     <w:basedOn w:val="Normal"/>
     <w:next w:val="Normal"/>
+    <w:uiPriority w:val="10"/>
+    <w:qFormat/>
     <w:pPr>
-      <w:keepNext w:val="1"/>
-      <w:keepLines w:val="1"/>
-      <w:pageBreakBefore w:val="0"/>
-      <w:spacing w:after="60" w:before="0" w:lineRule="auto"/>
+      <w:keepNext/>
+      <w:keepLines/>
+      <w:spacing w:after="60"/>
     </w:pPr>
     <w:rPr>
       <w:sz w:val="52"/>
@@ -463,18 +1367,29 @@
     <w:name w:val="Subtitle"/>
     <w:basedOn w:val="Normal"/>
     <w:next w:val="Normal"/>
+    <w:uiPriority w:val="11"/>
+    <w:qFormat/>
     <w:pPr>
-      <w:keepNext w:val="1"/>
-      <w:keepLines w:val="1"/>
-      <w:pageBreakBefore w:val="0"/>
-      <w:spacing w:after="320" w:before="0" w:lineRule="auto"/>
+      <w:keepNext/>
+      <w:keepLines/>
+      <w:spacing w:after="320"/>
     </w:pPr>
     <w:rPr>
-      <w:rFonts w:ascii="Arial" w:cs="Arial" w:eastAsia="Arial" w:hAnsi="Arial"/>
-      <w:i w:val="0"/>
       <w:color w:val="666666"/>
       <w:sz w:val="30"/>
       <w:szCs w:val="30"/>
+    </w:rPr>
+  </w:style>
+  <w:style w:type="character" w:styleId="Hyperlink">
+    <w:name w:val="Hyperlink"/>
+    <w:basedOn w:val="DefaultParagraphFont"/>
+    <w:uiPriority w:val="99"/>
+    <w:semiHidden/>
+    <w:unhideWhenUsed/>
+    <w:rsid w:val="00F5372C"/>
+    <w:rPr>
+      <w:color w:val="0000FF"/>
+      <w:u w:val="single"/>
     </w:rPr>
   </w:style>
 </w:styles>
